--- a/Other templates after acceptance/Non-English abstract template_2024.docx
+++ b/Other templates after acceptance/Non-English abstract template_2024.docx
@@ -971,8 +971,12 @@
       </w:r>
     </w:p>
     <w:sectPr>
-      <w:headerReference w:type="default" r:id="rId10"/>
-      <w:footerReference w:type="default" r:id="rId11"/>
+      <w:headerReference w:type="even" r:id="rId10"/>
+      <w:headerReference w:type="default" r:id="rId11"/>
+      <w:footerReference w:type="even" r:id="rId12"/>
+      <w:footerReference w:type="default" r:id="rId13"/>
+      <w:headerReference w:type="first" r:id="rId14"/>
+      <w:footerReference w:type="first" r:id="rId15"/>
       <w:pgSz w:w="12240" w:h="15840"/>
       <w:pgMar w:top="1440" w:right="1080" w:bottom="1440" w:left="1080" w:header="720" w:footer="720" w:gutter="0"/>
       <w:pgNumType w:start="1"/>
@@ -1006,6 +1010,16 @@
 <w:ftr xmlns:wpc="http://schemas.microsoft.com/office/word/2010/wordprocessingCanvas" xmlns:cx="http://schemas.microsoft.com/office/drawing/2014/chartex" xmlns:cx1="http://schemas.microsoft.com/office/drawing/2015/9/8/chartex" xmlns:cx2="http://schemas.microsoft.com/office/drawing/2015/10/21/chartex" xmlns:cx3="http://schemas.microsoft.com/office/drawing/2016/5/9/chartex" xmlns:cx4="http://schemas.microsoft.com/office/drawing/2016/5/10/chartex" xmlns:cx5="http://schemas.microsoft.com/office/drawing/2016/5/11/chartex" xmlns:cx6="http://schemas.microsoft.com/office/drawing/2016/5/12/chartex" xmlns:cx7="http://schemas.microsoft.com/office/drawing/2016/5/13/chartex" xmlns:cx8="http://schemas.microsoft.com/office/drawing/2016/5/14/chartex" xmlns:mc="http://schemas.openxmlformats.org/markup-compatibility/2006" xmlns:aink="http://schemas.microsoft.com/office/drawing/2016/ink" xmlns:am3d="http://schemas.microsoft.com/office/drawing/2017/model3d" xmlns:o="urn:schemas-microsoft-com:office:office" xmlns:oel="http://schemas.microsoft.com/office/2019/extlst" xmlns:r="http://schemas.openxmlformats.org/officeDocument/2006/relationships" xmlns:m="http://schemas.openxmlformats.org/officeDocument/2006/math" xmlns:v="urn:schemas-microsoft-com:vml" xmlns:wp14="http://schemas.microsoft.com/office/word/2010/wordprocessingDrawing" xmlns:wp="http://schemas.openxmlformats.org/drawingml/2006/wordprocessingDrawing" xmlns:w10="urn:schemas-microsoft-com:office:word" xmlns:w="http://schemas.openxmlformats.org/wordprocessingml/2006/main" xmlns:w14="http://schemas.microsoft.com/office/word/2010/wordml" xmlns:w15="http://schemas.microsoft.com/office/word/2012/wordml" xmlns:w16cex="http://schemas.microsoft.com/office/word/2018/wordml/cex" xmlns:w16cid="http://schemas.microsoft.com/office/word/2016/wordml/cid" xmlns:w16="http://schemas.microsoft.com/office/word/2018/wordml" xmlns:w16sdtdh="http://schemas.microsoft.com/office/word/2020/wordml/sdtdatahash" xmlns:w16se="http://schemas.microsoft.com/office/word/2015/wordml/symex" xmlns:wpg="http://schemas.microsoft.com/office/word/2010/wordprocessingGroup" xmlns:wpi="http://schemas.microsoft.com/office/word/2010/wordprocessingInk" xmlns:wne="http://schemas.microsoft.com/office/word/2006/wordml" xmlns:wps="http://schemas.microsoft.com/office/word/2010/wordprocessingShape" mc:Ignorable="w14 w15 w16se w16cid w16 w16cex w16sdtdh wp14">
   <w:p>
     <w:pPr>
+      <w:pStyle w:val="Footer"/>
+    </w:pPr>
+  </w:p>
+</w:ftr>
+</file>
+
+<file path=word/footer2.xml><?xml version="1.0" encoding="utf-8"?>
+<w:ftr xmlns:wpc="http://schemas.microsoft.com/office/word/2010/wordprocessingCanvas" xmlns:cx="http://schemas.microsoft.com/office/drawing/2014/chartex" xmlns:cx1="http://schemas.microsoft.com/office/drawing/2015/9/8/chartex" xmlns:cx2="http://schemas.microsoft.com/office/drawing/2015/10/21/chartex" xmlns:cx3="http://schemas.microsoft.com/office/drawing/2016/5/9/chartex" xmlns:cx4="http://schemas.microsoft.com/office/drawing/2016/5/10/chartex" xmlns:cx5="http://schemas.microsoft.com/office/drawing/2016/5/11/chartex" xmlns:cx6="http://schemas.microsoft.com/office/drawing/2016/5/12/chartex" xmlns:cx7="http://schemas.microsoft.com/office/drawing/2016/5/13/chartex" xmlns:cx8="http://schemas.microsoft.com/office/drawing/2016/5/14/chartex" xmlns:mc="http://schemas.openxmlformats.org/markup-compatibility/2006" xmlns:aink="http://schemas.microsoft.com/office/drawing/2016/ink" xmlns:am3d="http://schemas.microsoft.com/office/drawing/2017/model3d" xmlns:o="urn:schemas-microsoft-com:office:office" xmlns:oel="http://schemas.microsoft.com/office/2019/extlst" xmlns:r="http://schemas.openxmlformats.org/officeDocument/2006/relationships" xmlns:m="http://schemas.openxmlformats.org/officeDocument/2006/math" xmlns:v="urn:schemas-microsoft-com:vml" xmlns:wp14="http://schemas.microsoft.com/office/word/2010/wordprocessingDrawing" xmlns:wp="http://schemas.openxmlformats.org/drawingml/2006/wordprocessingDrawing" xmlns:w10="urn:schemas-microsoft-com:office:word" xmlns:w="http://schemas.openxmlformats.org/wordprocessingml/2006/main" xmlns:w14="http://schemas.microsoft.com/office/word/2010/wordml" xmlns:w15="http://schemas.microsoft.com/office/word/2012/wordml" xmlns:w16cex="http://schemas.microsoft.com/office/word/2018/wordml/cex" xmlns:w16cid="http://schemas.microsoft.com/office/word/2016/wordml/cid" xmlns:w16="http://schemas.microsoft.com/office/word/2018/wordml" xmlns:w16sdtdh="http://schemas.microsoft.com/office/word/2020/wordml/sdtdatahash" xmlns:w16se="http://schemas.microsoft.com/office/word/2015/wordml/symex" xmlns:wpg="http://schemas.microsoft.com/office/word/2010/wordprocessingGroup" xmlns:wpi="http://schemas.microsoft.com/office/word/2010/wordprocessingInk" xmlns:wne="http://schemas.microsoft.com/office/word/2006/wordml" xmlns:wps="http://schemas.microsoft.com/office/word/2010/wordprocessingShape" mc:Ignorable="w14 w15 w16se w16cid w16 w16cex w16sdtdh wp14">
+  <w:p>
+    <w:pPr>
       <w:pBdr>
         <w:top w:val="single" w:sz="2" w:space="0" w:color="0070C0"/>
       </w:pBdr>
@@ -1023,13 +1037,13 @@
         <w:sz w:val="20"/>
       </w:rPr>
       <w:drawing>
-        <wp:anchor distT="0" distB="0" distL="114300" distR="114300" simplePos="0" relativeHeight="251659264" behindDoc="1" locked="0" layoutInCell="1" allowOverlap="1" wp14:anchorId="257F5CFD" wp14:editId="1C2FB81D">
+        <wp:anchor distT="0" distB="0" distL="114300" distR="114300" simplePos="0" relativeHeight="251663360" behindDoc="1" locked="0" layoutInCell="1" allowOverlap="1" wp14:anchorId="027F1CB5" wp14:editId="617CF736">
           <wp:simplePos x="0" y="0"/>
           <wp:positionH relativeFrom="margin">
-            <wp:posOffset>5562600</wp:posOffset>
+            <wp:align>right</wp:align>
           </wp:positionH>
           <wp:positionV relativeFrom="paragraph">
-            <wp:posOffset>54264</wp:posOffset>
+            <wp:posOffset>83185</wp:posOffset>
           </wp:positionV>
           <wp:extent cx="834390" cy="292100"/>
           <wp:effectExtent l="0" t="0" r="3810" b="0"/>
@@ -1098,10 +1112,10 @@
       </w:drawing>
     </w:r>
     <w:r>
-      <w:ptab w:relativeTo="margin" w:alignment="center" w:leader="none"/>
-    </w:r>
-    <w:r>
-      <w:ptab w:relativeTo="margin" w:alignment="right" w:leader="none"/>
+      <w:rPr>
+        <w:color w:val="000000"/>
+      </w:rPr>
+      <w:t>                                                                                                </w:t>
     </w:r>
     <w:r>
       <w:rPr>
@@ -1202,6 +1216,16 @@
 </w:ftr>
 </file>
 
+<file path=word/footer3.xml><?xml version="1.0" encoding="utf-8"?>
+<w:ftr xmlns:wpc="http://schemas.microsoft.com/office/word/2010/wordprocessingCanvas" xmlns:cx="http://schemas.microsoft.com/office/drawing/2014/chartex" xmlns:cx1="http://schemas.microsoft.com/office/drawing/2015/9/8/chartex" xmlns:cx2="http://schemas.microsoft.com/office/drawing/2015/10/21/chartex" xmlns:cx3="http://schemas.microsoft.com/office/drawing/2016/5/9/chartex" xmlns:cx4="http://schemas.microsoft.com/office/drawing/2016/5/10/chartex" xmlns:cx5="http://schemas.microsoft.com/office/drawing/2016/5/11/chartex" xmlns:cx6="http://schemas.microsoft.com/office/drawing/2016/5/12/chartex" xmlns:cx7="http://schemas.microsoft.com/office/drawing/2016/5/13/chartex" xmlns:cx8="http://schemas.microsoft.com/office/drawing/2016/5/14/chartex" xmlns:mc="http://schemas.openxmlformats.org/markup-compatibility/2006" xmlns:aink="http://schemas.microsoft.com/office/drawing/2016/ink" xmlns:am3d="http://schemas.microsoft.com/office/drawing/2017/model3d" xmlns:o="urn:schemas-microsoft-com:office:office" xmlns:oel="http://schemas.microsoft.com/office/2019/extlst" xmlns:r="http://schemas.openxmlformats.org/officeDocument/2006/relationships" xmlns:m="http://schemas.openxmlformats.org/officeDocument/2006/math" xmlns:v="urn:schemas-microsoft-com:vml" xmlns:wp14="http://schemas.microsoft.com/office/word/2010/wordprocessingDrawing" xmlns:wp="http://schemas.openxmlformats.org/drawingml/2006/wordprocessingDrawing" xmlns:w10="urn:schemas-microsoft-com:office:word" xmlns:w="http://schemas.openxmlformats.org/wordprocessingml/2006/main" xmlns:w14="http://schemas.microsoft.com/office/word/2010/wordml" xmlns:w15="http://schemas.microsoft.com/office/word/2012/wordml" xmlns:w16cex="http://schemas.microsoft.com/office/word/2018/wordml/cex" xmlns:w16cid="http://schemas.microsoft.com/office/word/2016/wordml/cid" xmlns:w16="http://schemas.microsoft.com/office/word/2018/wordml" xmlns:w16sdtdh="http://schemas.microsoft.com/office/word/2020/wordml/sdtdatahash" xmlns:w16se="http://schemas.microsoft.com/office/word/2015/wordml/symex" xmlns:wpg="http://schemas.microsoft.com/office/word/2010/wordprocessingGroup" xmlns:wpi="http://schemas.microsoft.com/office/word/2010/wordprocessingInk" xmlns:wne="http://schemas.microsoft.com/office/word/2006/wordml" xmlns:wps="http://schemas.microsoft.com/office/word/2010/wordprocessingShape" mc:Ignorable="w14 w15 w16se w16cid w16 w16cex w16sdtdh wp14">
+  <w:p>
+    <w:pPr>
+      <w:pStyle w:val="Footer"/>
+    </w:pPr>
+  </w:p>
+</w:ftr>
+</file>
+
 <file path=word/footnotes.xml><?xml version="1.0" encoding="utf-8"?>
 <w:footnotes xmlns:wpc="http://schemas.microsoft.com/office/word/2010/wordprocessingCanvas" xmlns:cx="http://schemas.microsoft.com/office/drawing/2014/chartex" xmlns:cx1="http://schemas.microsoft.com/office/drawing/2015/9/8/chartex" xmlns:cx2="http://schemas.microsoft.com/office/drawing/2015/10/21/chartex" xmlns:cx3="http://schemas.microsoft.com/office/drawing/2016/5/9/chartex" xmlns:cx4="http://schemas.microsoft.com/office/drawing/2016/5/10/chartex" xmlns:cx5="http://schemas.microsoft.com/office/drawing/2016/5/11/chartex" xmlns:cx6="http://schemas.microsoft.com/office/drawing/2016/5/12/chartex" xmlns:cx7="http://schemas.microsoft.com/office/drawing/2016/5/13/chartex" xmlns:cx8="http://schemas.microsoft.com/office/drawing/2016/5/14/chartex" xmlns:mc="http://schemas.openxmlformats.org/markup-compatibility/2006" xmlns:aink="http://schemas.microsoft.com/office/drawing/2016/ink" xmlns:am3d="http://schemas.microsoft.com/office/drawing/2017/model3d" xmlns:o="urn:schemas-microsoft-com:office:office" xmlns:oel="http://schemas.microsoft.com/office/2019/extlst" xmlns:r="http://schemas.openxmlformats.org/officeDocument/2006/relationships" xmlns:m="http://schemas.openxmlformats.org/officeDocument/2006/math" xmlns:v="urn:schemas-microsoft-com:vml" xmlns:wp14="http://schemas.microsoft.com/office/word/2010/wordprocessingDrawing" xmlns:wp="http://schemas.openxmlformats.org/drawingml/2006/wordprocessingDrawing" xmlns:w10="urn:schemas-microsoft-com:office:word" xmlns:w="http://schemas.openxmlformats.org/wordprocessingml/2006/main" xmlns:w14="http://schemas.microsoft.com/office/word/2010/wordml" xmlns:w15="http://schemas.microsoft.com/office/word/2012/wordml" xmlns:w16cex="http://schemas.microsoft.com/office/word/2018/wordml/cex" xmlns:w16cid="http://schemas.microsoft.com/office/word/2016/wordml/cid" xmlns:w16="http://schemas.microsoft.com/office/word/2018/wordml" xmlns:w16sdtdh="http://schemas.microsoft.com/office/word/2020/wordml/sdtdatahash" xmlns:w16se="http://schemas.microsoft.com/office/word/2015/wordml/symex" xmlns:wpg="http://schemas.microsoft.com/office/word/2010/wordprocessingGroup" xmlns:wpi="http://schemas.microsoft.com/office/word/2010/wordprocessingInk" xmlns:wne="http://schemas.microsoft.com/office/word/2006/wordml" xmlns:wps="http://schemas.microsoft.com/office/word/2010/wordprocessingShape" mc:Ignorable="w14 w15 w16se w16cid w16 w16cex w16sdtdh wp14">
   <w:footnote w:type="separator" w:id="-1">
@@ -1222,6 +1246,16 @@
 </file>
 
 <file path=word/header1.xml><?xml version="1.0" encoding="utf-8"?>
+<w:hdr xmlns:wpc="http://schemas.microsoft.com/office/word/2010/wordprocessingCanvas" xmlns:cx="http://schemas.microsoft.com/office/drawing/2014/chartex" xmlns:cx1="http://schemas.microsoft.com/office/drawing/2015/9/8/chartex" xmlns:cx2="http://schemas.microsoft.com/office/drawing/2015/10/21/chartex" xmlns:cx3="http://schemas.microsoft.com/office/drawing/2016/5/9/chartex" xmlns:cx4="http://schemas.microsoft.com/office/drawing/2016/5/10/chartex" xmlns:cx5="http://schemas.microsoft.com/office/drawing/2016/5/11/chartex" xmlns:cx6="http://schemas.microsoft.com/office/drawing/2016/5/12/chartex" xmlns:cx7="http://schemas.microsoft.com/office/drawing/2016/5/13/chartex" xmlns:cx8="http://schemas.microsoft.com/office/drawing/2016/5/14/chartex" xmlns:mc="http://schemas.openxmlformats.org/markup-compatibility/2006" xmlns:aink="http://schemas.microsoft.com/office/drawing/2016/ink" xmlns:am3d="http://schemas.microsoft.com/office/drawing/2017/model3d" xmlns:o="urn:schemas-microsoft-com:office:office" xmlns:oel="http://schemas.microsoft.com/office/2019/extlst" xmlns:r="http://schemas.openxmlformats.org/officeDocument/2006/relationships" xmlns:m="http://schemas.openxmlformats.org/officeDocument/2006/math" xmlns:v="urn:schemas-microsoft-com:vml" xmlns:wp14="http://schemas.microsoft.com/office/word/2010/wordprocessingDrawing" xmlns:wp="http://schemas.openxmlformats.org/drawingml/2006/wordprocessingDrawing" xmlns:w10="urn:schemas-microsoft-com:office:word" xmlns:w="http://schemas.openxmlformats.org/wordprocessingml/2006/main" xmlns:w14="http://schemas.microsoft.com/office/word/2010/wordml" xmlns:w15="http://schemas.microsoft.com/office/word/2012/wordml" xmlns:w16cex="http://schemas.microsoft.com/office/word/2018/wordml/cex" xmlns:w16cid="http://schemas.microsoft.com/office/word/2016/wordml/cid" xmlns:w16="http://schemas.microsoft.com/office/word/2018/wordml" xmlns:w16sdtdh="http://schemas.microsoft.com/office/word/2020/wordml/sdtdatahash" xmlns:w16se="http://schemas.microsoft.com/office/word/2015/wordml/symex" xmlns:wpg="http://schemas.microsoft.com/office/word/2010/wordprocessingGroup" xmlns:wpi="http://schemas.microsoft.com/office/word/2010/wordprocessingInk" xmlns:wne="http://schemas.microsoft.com/office/word/2006/wordml" xmlns:wps="http://schemas.microsoft.com/office/word/2010/wordprocessingShape" mc:Ignorable="w14 w15 w16se w16cid w16 w16cex w16sdtdh wp14">
+  <w:p>
+    <w:pPr>
+      <w:pStyle w:val="Header"/>
+    </w:pPr>
+  </w:p>
+</w:hdr>
+</file>
+
+<file path=word/header2.xml><?xml version="1.0" encoding="utf-8"?>
 <w:hdr xmlns:wpc="http://schemas.microsoft.com/office/word/2010/wordprocessingCanvas" xmlns:cx="http://schemas.microsoft.com/office/drawing/2014/chartex" xmlns:cx1="http://schemas.microsoft.com/office/drawing/2015/9/8/chartex" xmlns:cx2="http://schemas.microsoft.com/office/drawing/2015/10/21/chartex" xmlns:cx3="http://schemas.microsoft.com/office/drawing/2016/5/9/chartex" xmlns:cx4="http://schemas.microsoft.com/office/drawing/2016/5/10/chartex" xmlns:cx5="http://schemas.microsoft.com/office/drawing/2016/5/11/chartex" xmlns:cx6="http://schemas.microsoft.com/office/drawing/2016/5/12/chartex" xmlns:cx7="http://schemas.microsoft.com/office/drawing/2016/5/13/chartex" xmlns:cx8="http://schemas.microsoft.com/office/drawing/2016/5/14/chartex" xmlns:mc="http://schemas.openxmlformats.org/markup-compatibility/2006" xmlns:aink="http://schemas.microsoft.com/office/drawing/2016/ink" xmlns:am3d="http://schemas.microsoft.com/office/drawing/2017/model3d" xmlns:o="urn:schemas-microsoft-com:office:office" xmlns:oel="http://schemas.microsoft.com/office/2019/extlst" xmlns:r="http://schemas.openxmlformats.org/officeDocument/2006/relationships" xmlns:m="http://schemas.openxmlformats.org/officeDocument/2006/math" xmlns:v="urn:schemas-microsoft-com:vml" xmlns:wp14="http://schemas.microsoft.com/office/word/2010/wordprocessingDrawing" xmlns:wp="http://schemas.openxmlformats.org/drawingml/2006/wordprocessingDrawing" xmlns:w10="urn:schemas-microsoft-com:office:word" xmlns:w="http://schemas.openxmlformats.org/wordprocessingml/2006/main" xmlns:w14="http://schemas.microsoft.com/office/word/2010/wordml" xmlns:w15="http://schemas.microsoft.com/office/word/2012/wordml" xmlns:w16cex="http://schemas.microsoft.com/office/word/2018/wordml/cex" xmlns:w16cid="http://schemas.microsoft.com/office/word/2016/wordml/cid" xmlns:w16="http://schemas.microsoft.com/office/word/2018/wordml" xmlns:w16sdtdh="http://schemas.microsoft.com/office/word/2020/wordml/sdtdatahash" xmlns:w16se="http://schemas.microsoft.com/office/word/2015/wordml/symex" xmlns:wpg="http://schemas.microsoft.com/office/word/2010/wordprocessingGroup" xmlns:wpi="http://schemas.microsoft.com/office/word/2010/wordprocessingInk" xmlns:wne="http://schemas.microsoft.com/office/word/2006/wordml" xmlns:wps="http://schemas.microsoft.com/office/word/2010/wordprocessingShape" mc:Ignorable="w14 w15 w16se w16cid w16 w16cex w16sdtdh wp14">
   <w:p>
     <w:pPr>
@@ -1362,6 +1396,16 @@
       </w:rPr>
       <w:t>Non-English Abstract</w:t>
     </w:r>
+  </w:p>
+</w:hdr>
+</file>
+
+<file path=word/header3.xml><?xml version="1.0" encoding="utf-8"?>
+<w:hdr xmlns:wpc="http://schemas.microsoft.com/office/word/2010/wordprocessingCanvas" xmlns:cx="http://schemas.microsoft.com/office/drawing/2014/chartex" xmlns:cx1="http://schemas.microsoft.com/office/drawing/2015/9/8/chartex" xmlns:cx2="http://schemas.microsoft.com/office/drawing/2015/10/21/chartex" xmlns:cx3="http://schemas.microsoft.com/office/drawing/2016/5/9/chartex" xmlns:cx4="http://schemas.microsoft.com/office/drawing/2016/5/10/chartex" xmlns:cx5="http://schemas.microsoft.com/office/drawing/2016/5/11/chartex" xmlns:cx6="http://schemas.microsoft.com/office/drawing/2016/5/12/chartex" xmlns:cx7="http://schemas.microsoft.com/office/drawing/2016/5/13/chartex" xmlns:cx8="http://schemas.microsoft.com/office/drawing/2016/5/14/chartex" xmlns:mc="http://schemas.openxmlformats.org/markup-compatibility/2006" xmlns:aink="http://schemas.microsoft.com/office/drawing/2016/ink" xmlns:am3d="http://schemas.microsoft.com/office/drawing/2017/model3d" xmlns:o="urn:schemas-microsoft-com:office:office" xmlns:oel="http://schemas.microsoft.com/office/2019/extlst" xmlns:r="http://schemas.openxmlformats.org/officeDocument/2006/relationships" xmlns:m="http://schemas.openxmlformats.org/officeDocument/2006/math" xmlns:v="urn:schemas-microsoft-com:vml" xmlns:wp14="http://schemas.microsoft.com/office/word/2010/wordprocessingDrawing" xmlns:wp="http://schemas.openxmlformats.org/drawingml/2006/wordprocessingDrawing" xmlns:w10="urn:schemas-microsoft-com:office:word" xmlns:w="http://schemas.openxmlformats.org/wordprocessingml/2006/main" xmlns:w14="http://schemas.microsoft.com/office/word/2010/wordml" xmlns:w15="http://schemas.microsoft.com/office/word/2012/wordml" xmlns:w16cex="http://schemas.microsoft.com/office/word/2018/wordml/cex" xmlns:w16cid="http://schemas.microsoft.com/office/word/2016/wordml/cid" xmlns:w16="http://schemas.microsoft.com/office/word/2018/wordml" xmlns:w16sdtdh="http://schemas.microsoft.com/office/word/2020/wordml/sdtdatahash" xmlns:w16se="http://schemas.microsoft.com/office/word/2015/wordml/symex" xmlns:wpg="http://schemas.microsoft.com/office/word/2010/wordprocessingGroup" xmlns:wpi="http://schemas.microsoft.com/office/word/2010/wordprocessingInk" xmlns:wne="http://schemas.microsoft.com/office/word/2006/wordml" xmlns:wps="http://schemas.microsoft.com/office/word/2010/wordprocessingShape" mc:Ignorable="w14 w15 w16se w16cid w16 w16cex w16sdtdh wp14">
+  <w:p>
+    <w:pPr>
+      <w:pStyle w:val="Header"/>
+    </w:pPr>
   </w:p>
 </w:hdr>
 </file>
